--- a/sql/Examen Projet Final - S4 Info et Design.docx
+++ b/sql/Examen Projet Final - S4 Info et Design.docx
@@ -96,7 +96,7 @@
         <w:keepLines w:val="0"/>
         <w:numPr>
           <w:ilvl w:val="0"/>
-          <w:numId w:val="3"/>
+          <w:numId w:val="5"/>
         </w:numPr>
         <w:pBdr>
           <w:bottom w:color="auto" w:space="6" w:sz="0" w:val="none"/>
@@ -123,7 +123,7 @@
         <w:keepLines w:val="0"/>
         <w:numPr>
           <w:ilvl w:val="0"/>
-          <w:numId w:val="3"/>
+          <w:numId w:val="5"/>
         </w:numPr>
         <w:pBdr>
           <w:bottom w:color="auto" w:space="6" w:sz="0" w:val="none"/>
@@ -150,7 +150,7 @@
         <w:keepLines w:val="0"/>
         <w:numPr>
           <w:ilvl w:val="0"/>
-          <w:numId w:val="3"/>
+          <w:numId w:val="5"/>
         </w:numPr>
         <w:pBdr>
           <w:bottom w:color="auto" w:space="6" w:sz="0" w:val="none"/>
@@ -197,89 +197,6 @@
           <w:rtl w:val="0"/>
         </w:rPr>
         <w:t xml:space="preserve">Déroulement</w:t>
-      </w:r>
-    </w:p>
-    <w:p>
-      <w:pPr>
-        <w:pStyle w:val="Heading1"/>
-        <w:keepNext w:val="0"/>
-        <w:keepLines w:val="0"/>
-        <w:numPr>
-          <w:ilvl w:val="0"/>
-          <w:numId w:val="2"/>
-        </w:numPr>
-        <w:pBdr>
-          <w:bottom w:color="auto" w:space="6" w:sz="0" w:val="none"/>
-        </w:pBdr>
-        <w:spacing w:after="0" w:afterAutospacing="0" w:before="0" w:line="300" w:lineRule="auto"/>
-        <w:ind w:left="720" w:hanging="360"/>
-      </w:pPr>
-      <w:bookmarkStart w:colFirst="0" w:colLast="0" w:name="_bnfk4ua126xg" w:id="1"/>
-      <w:bookmarkEnd w:id="1"/>
-      <w:r>
-        <w:rPr>
-          <w:color w:val="3b3b3b"/>
-          <w:sz w:val="21"/>
-          <w:szCs w:val="21"/>
-          <w:rtl w:val="0"/>
-        </w:rPr>
-        <w:t xml:space="preserve">Lundi projet</w:t>
-      </w:r>
-    </w:p>
-    <w:p>
-      <w:pPr>
-        <w:pStyle w:val="Heading1"/>
-        <w:keepNext w:val="0"/>
-        <w:keepLines w:val="0"/>
-        <w:numPr>
-          <w:ilvl w:val="0"/>
-          <w:numId w:val="2"/>
-        </w:numPr>
-        <w:pBdr>
-          <w:bottom w:color="auto" w:space="6" w:sz="0" w:val="none"/>
-        </w:pBdr>
-        <w:spacing w:after="140" w:before="0" w:line="300" w:lineRule="auto"/>
-        <w:ind w:left="720" w:hanging="360"/>
-      </w:pPr>
-      <w:bookmarkStart w:colFirst="0" w:colLast="0" w:name="_bnfk4ua126xg" w:id="1"/>
-      <w:bookmarkEnd w:id="1"/>
-      <w:r>
-        <w:rPr>
-          <w:color w:val="3b3b3b"/>
-          <w:sz w:val="21"/>
-          <w:szCs w:val="21"/>
-          <w:rtl w:val="0"/>
-        </w:rPr>
-        <w:t xml:space="preserve">Mardi aléa de 15-20mn par personne et déploiement</w:t>
-      </w:r>
-    </w:p>
-    <w:p>
-      <w:pPr>
-        <w:pStyle w:val="Heading2"/>
-        <w:keepNext w:val="0"/>
-        <w:keepLines w:val="0"/>
-        <w:pBdr>
-          <w:bottom w:color="auto" w:space="5" w:sz="0" w:val="none"/>
-        </w:pBdr>
-        <w:spacing w:after="240" w:line="300" w:lineRule="auto"/>
-        <w:rPr>
-          <w:b w:val="1"/>
-          <w:color w:val="3b3b3b"/>
-          <w:sz w:val="34"/>
-          <w:szCs w:val="34"/>
-        </w:rPr>
-      </w:pPr>
-      <w:bookmarkStart w:colFirst="0" w:colLast="0" w:name="_ydqaciet80m2" w:id="4"/>
-      <w:bookmarkEnd w:id="4"/>
-      <w:r>
-        <w:rPr>
-          <w:b w:val="1"/>
-          <w:color w:val="3b3b3b"/>
-          <w:sz w:val="34"/>
-          <w:szCs w:val="34"/>
-          <w:rtl w:val="0"/>
-        </w:rPr>
-        <w:t xml:space="preserve">Thème</w:t>
       </w:r>
     </w:p>
     <w:p>
@@ -294,7 +211,7 @@
         <w:pBdr>
           <w:bottom w:color="auto" w:space="6" w:sz="0" w:val="none"/>
         </w:pBdr>
-        <w:spacing w:after="140" w:before="0" w:line="300" w:lineRule="auto"/>
+        <w:spacing w:after="0" w:afterAutospacing="0" w:before="0" w:line="300" w:lineRule="auto"/>
         <w:ind w:left="720" w:hanging="360"/>
       </w:pPr>
       <w:bookmarkStart w:colFirst="0" w:colLast="0" w:name="_bnfk4ua126xg" w:id="1"/>
@@ -306,7 +223,34 @@
           <w:szCs w:val="21"/>
           <w:rtl w:val="0"/>
         </w:rPr>
-        <w:t xml:space="preserve">Etablissement financier et prêt bancaire</w:t>
+        <w:t xml:space="preserve">Lundi projet</w:t>
+      </w:r>
+    </w:p>
+    <w:p>
+      <w:pPr>
+        <w:pStyle w:val="Heading1"/>
+        <w:keepNext w:val="0"/>
+        <w:keepLines w:val="0"/>
+        <w:numPr>
+          <w:ilvl w:val="0"/>
+          <w:numId w:val="4"/>
+        </w:numPr>
+        <w:pBdr>
+          <w:bottom w:color="auto" w:space="6" w:sz="0" w:val="none"/>
+        </w:pBdr>
+        <w:spacing w:after="140" w:before="0" w:line="300" w:lineRule="auto"/>
+        <w:ind w:left="720" w:hanging="360"/>
+      </w:pPr>
+      <w:bookmarkStart w:colFirst="0" w:colLast="0" w:name="_bnfk4ua126xg" w:id="1"/>
+      <w:bookmarkEnd w:id="1"/>
+      <w:r>
+        <w:rPr>
+          <w:color w:val="3b3b3b"/>
+          <w:sz w:val="21"/>
+          <w:szCs w:val="21"/>
+          <w:rtl w:val="0"/>
+        </w:rPr>
+        <w:t xml:space="preserve">Mardi aléa de 15-20mn par personne et déploiement</w:t>
       </w:r>
     </w:p>
     <w:p>
@@ -325,6 +269,62 @@
           <w:szCs w:val="34"/>
         </w:rPr>
       </w:pPr>
+      <w:bookmarkStart w:colFirst="0" w:colLast="0" w:name="_ydqaciet80m2" w:id="4"/>
+      <w:bookmarkEnd w:id="4"/>
+      <w:r>
+        <w:rPr>
+          <w:b w:val="1"/>
+          <w:color w:val="3b3b3b"/>
+          <w:sz w:val="34"/>
+          <w:szCs w:val="34"/>
+          <w:rtl w:val="0"/>
+        </w:rPr>
+        <w:t xml:space="preserve">Thème</w:t>
+      </w:r>
+    </w:p>
+    <w:p>
+      <w:pPr>
+        <w:pStyle w:val="Heading1"/>
+        <w:keepNext w:val="0"/>
+        <w:keepLines w:val="0"/>
+        <w:numPr>
+          <w:ilvl w:val="0"/>
+          <w:numId w:val="6"/>
+        </w:numPr>
+        <w:pBdr>
+          <w:bottom w:color="auto" w:space="6" w:sz="0" w:val="none"/>
+        </w:pBdr>
+        <w:spacing w:after="140" w:before="0" w:line="300" w:lineRule="auto"/>
+        <w:ind w:left="720" w:hanging="360"/>
+      </w:pPr>
+      <w:bookmarkStart w:colFirst="0" w:colLast="0" w:name="_bnfk4ua126xg" w:id="1"/>
+      <w:bookmarkEnd w:id="1"/>
+      <w:r>
+        <w:rPr>
+          <w:color w:val="3b3b3b"/>
+          <w:sz w:val="21"/>
+          <w:szCs w:val="21"/>
+          <w:rtl w:val="0"/>
+        </w:rPr>
+        <w:t xml:space="preserve">Etablissement financier et prêt bancaire</w:t>
+      </w:r>
+    </w:p>
+    <w:p>
+      <w:pPr>
+        <w:pStyle w:val="Heading2"/>
+        <w:keepNext w:val="0"/>
+        <w:keepLines w:val="0"/>
+        <w:pBdr>
+          <w:bottom w:color="auto" w:space="5" w:sz="0" w:val="none"/>
+        </w:pBdr>
+        <w:spacing w:after="240" w:line="300" w:lineRule="auto"/>
+        <w:rPr>
+          <w:b w:val="1"/>
+          <w:color w:val="3b3b3b"/>
+          <w:sz w:val="34"/>
+          <w:szCs w:val="34"/>
+        </w:rPr>
+      </w:pPr>
       <w:bookmarkStart w:colFirst="0" w:colLast="0" w:name="_y7upmzqbs8eo" w:id="5"/>
       <w:bookmarkEnd w:id="5"/>
       <w:r>
@@ -345,7 +345,7 @@
         <w:keepLines w:val="0"/>
         <w:numPr>
           <w:ilvl w:val="0"/>
-          <w:numId w:val="1"/>
+          <w:numId w:val="3"/>
         </w:numPr>
         <w:pBdr>
           <w:bottom w:color="auto" w:space="6" w:sz="0" w:val="none"/>
@@ -388,24 +388,552 @@
         <w:keepLines w:val="0"/>
         <w:numPr>
           <w:ilvl w:val="0"/>
+          <w:numId w:val="3"/>
+        </w:numPr>
+        <w:pBdr>
+          <w:bottom w:color="auto" w:space="6" w:sz="0" w:val="none"/>
+        </w:pBdr>
+        <w:spacing w:after="140" w:before="0" w:line="300" w:lineRule="auto"/>
+        <w:ind w:left="720" w:hanging="360"/>
+      </w:pPr>
+      <w:bookmarkStart w:colFirst="0" w:colLast="0" w:name="_bnfk4ua126xg" w:id="1"/>
+      <w:bookmarkEnd w:id="1"/>
+      <w:r>
+        <w:rPr>
+          <w:color w:val="3b3b3b"/>
+          <w:sz w:val="21"/>
+          <w:szCs w:val="21"/>
+          <w:rtl w:val="0"/>
+        </w:rPr>
+        <w:t xml:space="preserve">Préparation Github ou Gitlab public</w:t>
+      </w:r>
+    </w:p>
+    <w:p>
+      <w:pPr>
+        <w:pStyle w:val="Heading2"/>
+        <w:keepNext w:val="0"/>
+        <w:keepLines w:val="0"/>
+        <w:pBdr>
+          <w:bottom w:color="auto" w:space="5" w:sz="0" w:val="none"/>
+        </w:pBdr>
+        <w:spacing w:after="240" w:line="300" w:lineRule="auto"/>
+        <w:rPr>
+          <w:b w:val="1"/>
+          <w:color w:val="3b3b3b"/>
+          <w:sz w:val="34"/>
+          <w:szCs w:val="34"/>
+        </w:rPr>
+      </w:pPr>
+      <w:bookmarkStart w:colFirst="0" w:colLast="0" w:name="_zfpcjvmz1kg" w:id="6"/>
+      <w:bookmarkEnd w:id="6"/>
+      <w:r>
+        <w:rPr>
+          <w:b w:val="1"/>
+          <w:color w:val="3b3b3b"/>
+          <w:sz w:val="34"/>
+          <w:szCs w:val="34"/>
+          <w:rtl w:val="0"/>
+        </w:rPr>
+        <w:t xml:space="preserve">Etape 2</w:t>
+      </w:r>
+    </w:p>
+    <w:p>
+      <w:pPr>
+        <w:pStyle w:val="Heading1"/>
+        <w:keepNext w:val="0"/>
+        <w:keepLines w:val="0"/>
+        <w:pBdr>
+          <w:bottom w:color="auto" w:space="6" w:sz="0" w:val="none"/>
+        </w:pBdr>
+        <w:spacing w:after="240" w:before="0" w:line="300" w:lineRule="auto"/>
+        <w:rPr>
+          <w:color w:val="3b3b3b"/>
+          <w:sz w:val="21"/>
+          <w:szCs w:val="21"/>
+        </w:rPr>
+      </w:pPr>
+      <w:bookmarkStart w:colFirst="0" w:colLast="0" w:name="_bnfk4ua126xg" w:id="1"/>
+      <w:bookmarkEnd w:id="1"/>
+      <w:r>
+        <w:rPr>
+          <w:color w:val="3b3b3b"/>
+          <w:sz w:val="21"/>
+          <w:szCs w:val="21"/>
+          <w:rtl w:val="0"/>
+        </w:rPr>
+        <w:t xml:space="preserve">Voici les fonctionnalités attendus:</w:t>
+      </w:r>
+    </w:p>
+    <w:p>
+      <w:pPr>
+        <w:pStyle w:val="Heading1"/>
+        <w:keepNext w:val="0"/>
+        <w:keepLines w:val="0"/>
+        <w:numPr>
+          <w:ilvl w:val="0"/>
+          <w:numId w:val="7"/>
+        </w:numPr>
+        <w:pBdr>
+          <w:bottom w:color="auto" w:space="6" w:sz="0" w:val="none"/>
+        </w:pBdr>
+        <w:spacing w:after="0" w:afterAutospacing="0" w:before="0" w:line="300" w:lineRule="auto"/>
+        <w:ind w:left="720" w:hanging="360"/>
+      </w:pPr>
+      <w:bookmarkStart w:colFirst="0" w:colLast="0" w:name="_bnfk4ua126xg" w:id="1"/>
+      <w:bookmarkEnd w:id="1"/>
+      <w:r>
+        <w:rPr>
+          <w:color w:val="3b3b3b"/>
+          <w:sz w:val="21"/>
+          <w:szCs w:val="21"/>
+          <w:rtl w:val="0"/>
+        </w:rPr>
+        <w:t xml:space="preserve">Ajout de fond dans l'établissement financier (EF)</w:t>
+      </w:r>
+    </w:p>
+    <w:p>
+      <w:pPr>
+        <w:pStyle w:val="Heading1"/>
+        <w:keepNext w:val="0"/>
+        <w:keepLines w:val="0"/>
+        <w:numPr>
+          <w:ilvl w:val="0"/>
+          <w:numId w:val="7"/>
+        </w:numPr>
+        <w:pBdr>
+          <w:bottom w:color="auto" w:space="6" w:sz="0" w:val="none"/>
+        </w:pBdr>
+        <w:spacing w:after="0" w:afterAutospacing="0" w:before="0" w:line="300" w:lineRule="auto"/>
+        <w:ind w:left="720" w:hanging="360"/>
+      </w:pPr>
+      <w:bookmarkStart w:colFirst="0" w:colLast="0" w:name="_bnfk4ua126xg" w:id="1"/>
+      <w:bookmarkEnd w:id="1"/>
+      <w:r>
+        <w:rPr>
+          <w:color w:val="3b3b3b"/>
+          <w:sz w:val="21"/>
+          <w:szCs w:val="21"/>
+          <w:rtl w:val="0"/>
+        </w:rPr>
+        <w:t xml:space="preserve">création type de prêt avec différent taux</w:t>
+      </w:r>
+    </w:p>
+    <w:p>
+      <w:pPr>
+        <w:pStyle w:val="Heading1"/>
+        <w:keepNext w:val="0"/>
+        <w:keepLines w:val="0"/>
+        <w:numPr>
+          <w:ilvl w:val="0"/>
+          <w:numId w:val="7"/>
+        </w:numPr>
+        <w:pBdr>
+          <w:bottom w:color="auto" w:space="6" w:sz="0" w:val="none"/>
+        </w:pBdr>
+        <w:spacing w:after="140" w:before="0" w:line="300" w:lineRule="auto"/>
+        <w:ind w:left="720" w:hanging="360"/>
+      </w:pPr>
+      <w:bookmarkStart w:colFirst="0" w:colLast="0" w:name="_7w4u033vi5fl" w:id="7"/>
+      <w:bookmarkEnd w:id="7"/>
+      <w:r>
+        <w:rPr>
+          <w:color w:val="3b3b3b"/>
+          <w:sz w:val="21"/>
+          <w:szCs w:val="21"/>
+          <w:rtl w:val="0"/>
+        </w:rPr>
+        <w:t xml:space="preserve">gestion de prêt pour les clients</w:t>
+      </w:r>
+    </w:p>
+    <w:p>
+      <w:pPr>
+        <w:pStyle w:val="Heading2"/>
+        <w:keepNext w:val="0"/>
+        <w:keepLines w:val="0"/>
+        <w:pBdr>
+          <w:bottom w:color="auto" w:space="5" w:sz="0" w:val="none"/>
+        </w:pBdr>
+        <w:spacing w:after="240" w:line="300" w:lineRule="auto"/>
+        <w:rPr>
+          <w:b w:val="1"/>
+          <w:color w:val="3b3b3b"/>
+          <w:sz w:val="34"/>
+          <w:szCs w:val="34"/>
+        </w:rPr>
+      </w:pPr>
+      <w:bookmarkStart w:colFirst="0" w:colLast="0" w:name="_xloynb25cswz" w:id="8"/>
+      <w:bookmarkEnd w:id="8"/>
+      <w:r>
+        <w:br w:type="page"/>
+      </w:r>
+      <w:r>
+        <w:rPr>
+          <w:rtl w:val="0"/>
+        </w:rPr>
+      </w:r>
+    </w:p>
+    <w:p>
+      <w:pPr>
+        <w:pStyle w:val="Heading2"/>
+        <w:keepNext w:val="0"/>
+        <w:keepLines w:val="0"/>
+        <w:pBdr>
+          <w:bottom w:color="auto" w:space="5" w:sz="0" w:val="none"/>
+        </w:pBdr>
+        <w:spacing w:after="240" w:line="300" w:lineRule="auto"/>
+        <w:rPr>
+          <w:b w:val="1"/>
+          <w:color w:val="3b3b3b"/>
+          <w:sz w:val="34"/>
+          <w:szCs w:val="34"/>
+        </w:rPr>
+      </w:pPr>
+      <w:bookmarkStart w:colFirst="0" w:colLast="0" w:name="_oqj5cxt4g8wi" w:id="9"/>
+      <w:bookmarkEnd w:id="9"/>
+      <w:r>
+        <w:rPr>
+          <w:b w:val="1"/>
+          <w:color w:val="3b3b3b"/>
+          <w:sz w:val="34"/>
+          <w:szCs w:val="34"/>
+          <w:rtl w:val="0"/>
+        </w:rPr>
+        <w:t xml:space="preserve">Etape 3</w:t>
+      </w:r>
+    </w:p>
+    <w:p>
+      <w:pPr>
+        <w:pStyle w:val="Heading2"/>
+        <w:keepNext w:val="0"/>
+        <w:keepLines w:val="0"/>
+        <w:numPr>
+          <w:ilvl w:val="0"/>
+          <w:numId w:val="2"/>
+        </w:numPr>
+        <w:pBdr>
+          <w:bottom w:color="auto" w:space="5" w:sz="0" w:val="none"/>
+        </w:pBdr>
+        <w:spacing w:after="0" w:afterAutospacing="0" w:before="0" w:line="300" w:lineRule="auto"/>
+        <w:ind w:left="720" w:hanging="360"/>
+        <w:rPr/>
+      </w:pPr>
+      <w:bookmarkStart w:colFirst="0" w:colLast="0" w:name="_lmnbbuox57lb" w:id="10"/>
+      <w:bookmarkEnd w:id="10"/>
+      <w:r>
+        <w:rPr>
+          <w:color w:val="3b3b3b"/>
+          <w:sz w:val="21"/>
+          <w:szCs w:val="21"/>
+          <w:rtl w:val="0"/>
+        </w:rPr>
+        <w:t xml:space="preserve">Utiliser le modèle MVC suivant </w:t>
+      </w:r>
+      <w:hyperlink r:id="rId7">
+        <w:r>
+          <w:rPr>
+            <w:color w:val="1155cc"/>
+            <w:sz w:val="21"/>
+            <w:szCs w:val="21"/>
+            <w:rtl w:val="0"/>
+          </w:rPr>
+          <w:t xml:space="preserve">https://drive.google.com/file/d/1xLb5h1pe1HzK0v8AR_2hYLYpeCybfveD/view?usp=sharing</w:t>
+        </w:r>
+      </w:hyperlink>
+      <w:r>
+        <w:rPr>
+          <w:rtl w:val="0"/>
+        </w:rPr>
+      </w:r>
+    </w:p>
+    <w:p>
+      <w:pPr>
+        <w:pStyle w:val="Heading2"/>
+        <w:keepNext w:val="0"/>
+        <w:keepLines w:val="0"/>
+        <w:numPr>
+          <w:ilvl w:val="0"/>
+          <w:numId w:val="2"/>
+        </w:numPr>
+        <w:pBdr>
+          <w:bottom w:color="auto" w:space="5" w:sz="0" w:val="none"/>
+        </w:pBdr>
+        <w:spacing w:after="0" w:afterAutospacing="0" w:before="0" w:line="300" w:lineRule="auto"/>
+        <w:ind w:left="720" w:hanging="360"/>
+        <w:rPr/>
+      </w:pPr>
+      <w:bookmarkStart w:colFirst="0" w:colLast="0" w:name="_lmnbbuox57lb" w:id="10"/>
+      <w:bookmarkEnd w:id="10"/>
+      <w:r>
+        <w:rPr>
+          <w:color w:val="3b3b3b"/>
+          <w:sz w:val="21"/>
+          <w:szCs w:val="21"/>
+          <w:rtl w:val="0"/>
+        </w:rPr>
+        <w:t xml:space="preserve">Créer un tableau pour afficher les intêrets gagnés pour mois pour l'EF. Mettre un filtre (mois et année début ) et mois/année fin</w:t>
+      </w:r>
+    </w:p>
+    <w:p>
+      <w:pPr>
+        <w:pStyle w:val="Heading2"/>
+        <w:keepNext w:val="0"/>
+        <w:keepLines w:val="0"/>
+        <w:numPr>
+          <w:ilvl w:val="1"/>
+          <w:numId w:val="2"/>
+        </w:numPr>
+        <w:pBdr>
+          <w:bottom w:color="auto" w:space="5" w:sz="0" w:val="none"/>
+        </w:pBdr>
+        <w:spacing w:after="140" w:before="0" w:line="300" w:lineRule="auto"/>
+        <w:ind w:left="1440" w:hanging="360"/>
+        <w:rPr/>
+      </w:pPr>
+      <w:bookmarkStart w:colFirst="0" w:colLast="0" w:name="_5lsyobake1s6" w:id="11"/>
+      <w:bookmarkEnd w:id="11"/>
+      <w:r>
+        <w:rPr>
+          <w:color w:val="3b3b3b"/>
+          <w:sz w:val="21"/>
+          <w:szCs w:val="21"/>
+          <w:rtl w:val="0"/>
+        </w:rPr>
+        <w:t xml:space="preserve">Créer un graphique à partir du tableau</w:t>
+      </w:r>
+    </w:p>
+    <w:p>
+      <w:pPr>
+        <w:pStyle w:val="Heading2"/>
+        <w:keepNext w:val="0"/>
+        <w:keepLines w:val="0"/>
+        <w:pBdr>
+          <w:bottom w:color="auto" w:space="5" w:sz="0" w:val="none"/>
+        </w:pBdr>
+        <w:spacing w:after="240" w:line="300" w:lineRule="auto"/>
+        <w:rPr>
+          <w:b w:val="1"/>
+          <w:color w:val="3b3b3b"/>
+          <w:sz w:val="34"/>
+          <w:szCs w:val="34"/>
+        </w:rPr>
+      </w:pPr>
+      <w:bookmarkStart w:colFirst="0" w:colLast="0" w:name="_jvva4qfh6frh" w:id="12"/>
+      <w:bookmarkEnd w:id="12"/>
+      <w:r>
+        <w:rPr>
+          <w:b w:val="1"/>
+          <w:color w:val="3b3b3b"/>
+          <w:sz w:val="34"/>
+          <w:szCs w:val="34"/>
+          <w:rtl w:val="0"/>
+        </w:rPr>
+        <w:t xml:space="preserve">Etape 4</w:t>
+      </w:r>
+    </w:p>
+    <w:p>
+      <w:pPr>
+        <w:pStyle w:val="Heading2"/>
+        <w:keepNext w:val="0"/>
+        <w:keepLines w:val="0"/>
+        <w:numPr>
+          <w:ilvl w:val="0"/>
           <w:numId w:val="1"/>
         </w:numPr>
         <w:pBdr>
-          <w:bottom w:color="auto" w:space="6" w:sz="0" w:val="none"/>
+          <w:bottom w:color="auto" w:space="5" w:sz="0" w:val="none"/>
+        </w:pBdr>
+        <w:spacing w:after="0" w:afterAutospacing="0" w:before="0" w:line="300" w:lineRule="auto"/>
+        <w:ind w:left="720" w:hanging="360"/>
+        <w:rPr/>
+      </w:pPr>
+      <w:bookmarkStart w:colFirst="0" w:colLast="0" w:name="_kix93cgcueu9" w:id="13"/>
+      <w:bookmarkEnd w:id="13"/>
+      <w:r>
+        <w:rPr>
+          <w:color w:val="3b3b3b"/>
+          <w:sz w:val="21"/>
+          <w:szCs w:val="21"/>
+          <w:rtl w:val="0"/>
+        </w:rPr>
+        <w:t xml:space="preserve">Soigner le design du site (vous pouvez utiliser php et les includes pour gérer les templates)</w:t>
+      </w:r>
+    </w:p>
+    <w:p>
+      <w:pPr>
+        <w:pStyle w:val="Heading2"/>
+        <w:keepNext w:val="0"/>
+        <w:keepLines w:val="0"/>
+        <w:numPr>
+          <w:ilvl w:val="0"/>
+          <w:numId w:val="1"/>
+        </w:numPr>
+        <w:pBdr>
+          <w:bottom w:color="auto" w:space="5" w:sz="0" w:val="none"/>
+        </w:pBdr>
+        <w:spacing w:after="0" w:afterAutospacing="0" w:before="0" w:line="300" w:lineRule="auto"/>
+        <w:ind w:left="720" w:hanging="360"/>
+        <w:rPr/>
+      </w:pPr>
+      <w:bookmarkStart w:colFirst="0" w:colLast="0" w:name="_kix93cgcueu9" w:id="13"/>
+      <w:bookmarkEnd w:id="13"/>
+      <w:r>
+        <w:rPr>
+          <w:color w:val="3b3b3b"/>
+          <w:sz w:val="21"/>
+          <w:szCs w:val="21"/>
+          <w:rtl w:val="0"/>
+        </w:rPr>
+        <w:t xml:space="preserve">Le système de remboursement utilisé est basé sur l'annuité constante.</w:t>
+      </w:r>
+    </w:p>
+    <w:p>
+      <w:pPr>
+        <w:pStyle w:val="Heading2"/>
+        <w:keepNext w:val="0"/>
+        <w:keepLines w:val="0"/>
+        <w:numPr>
+          <w:ilvl w:val="0"/>
+          <w:numId w:val="1"/>
+        </w:numPr>
+        <w:pBdr>
+          <w:bottom w:color="auto" w:space="5" w:sz="0" w:val="none"/>
+        </w:pBdr>
+        <w:spacing w:after="0" w:afterAutospacing="0" w:before="0" w:line="300" w:lineRule="auto"/>
+        <w:ind w:left="720" w:hanging="360"/>
+        <w:rPr/>
+      </w:pPr>
+      <w:bookmarkStart w:colFirst="0" w:colLast="0" w:name="_kix93cgcueu9" w:id="13"/>
+      <w:bookmarkEnd w:id="13"/>
+      <w:r>
+        <w:rPr>
+          <w:color w:val="3b3b3b"/>
+          <w:sz w:val="21"/>
+          <w:szCs w:val="21"/>
+          <w:rtl w:val="0"/>
+        </w:rPr>
+        <w:t xml:space="preserve">Un pret peut contenir une assurance en % .</w:t>
+      </w:r>
+    </w:p>
+    <w:p>
+      <w:pPr>
+        <w:pStyle w:val="Heading2"/>
+        <w:keepNext w:val="0"/>
+        <w:keepLines w:val="0"/>
+        <w:numPr>
+          <w:ilvl w:val="0"/>
+          <w:numId w:val="1"/>
+        </w:numPr>
+        <w:pBdr>
+          <w:bottom w:color="auto" w:space="5" w:sz="0" w:val="none"/>
+        </w:pBdr>
+        <w:spacing w:after="0" w:afterAutospacing="0" w:before="0" w:line="300" w:lineRule="auto"/>
+        <w:ind w:left="720" w:hanging="360"/>
+        <w:rPr/>
+      </w:pPr>
+      <w:bookmarkStart w:colFirst="0" w:colLast="0" w:name="_kix93cgcueu9" w:id="13"/>
+      <w:bookmarkEnd w:id="13"/>
+      <w:r>
+        <w:rPr>
+          <w:color w:val="3b3b3b"/>
+          <w:sz w:val="21"/>
+          <w:szCs w:val="21"/>
+          <w:rtl w:val="0"/>
+        </w:rPr>
+        <w:t xml:space="preserve">Un système de simulation de prêt sera mis en place. Un prêt doit être validé pour être pris en compte</w:t>
+      </w:r>
+    </w:p>
+    <w:p>
+      <w:pPr>
+        <w:pStyle w:val="Heading2"/>
+        <w:keepNext w:val="0"/>
+        <w:keepLines w:val="0"/>
+        <w:numPr>
+          <w:ilvl w:val="0"/>
+          <w:numId w:val="1"/>
+        </w:numPr>
+        <w:pBdr>
+          <w:bottom w:color="auto" w:space="5" w:sz="0" w:val="none"/>
+        </w:pBdr>
+        <w:spacing w:after="0" w:afterAutospacing="0" w:before="0" w:line="300" w:lineRule="auto"/>
+        <w:ind w:left="720" w:hanging="360"/>
+        <w:rPr/>
+      </w:pPr>
+      <w:bookmarkStart w:colFirst="0" w:colLast="0" w:name="_kix93cgcueu9" w:id="13"/>
+      <w:bookmarkEnd w:id="13"/>
+      <w:r>
+        <w:rPr>
+          <w:color w:val="3b3b3b"/>
+          <w:sz w:val="21"/>
+          <w:szCs w:val="21"/>
+          <w:rtl w:val="0"/>
+        </w:rPr>
+        <w:t xml:space="preserve">On peut générer un PDF à donner au client pour un prêt</w:t>
+      </w:r>
+    </w:p>
+    <w:p>
+      <w:pPr>
+        <w:pStyle w:val="Heading2"/>
+        <w:keepNext w:val="0"/>
+        <w:keepLines w:val="0"/>
+        <w:numPr>
+          <w:ilvl w:val="0"/>
+          <w:numId w:val="1"/>
+        </w:numPr>
+        <w:pBdr>
+          <w:bottom w:color="auto" w:space="5" w:sz="0" w:val="none"/>
+        </w:pBdr>
+        <w:spacing w:after="0" w:afterAutospacing="0" w:before="0" w:line="300" w:lineRule="auto"/>
+        <w:ind w:left="720" w:hanging="360"/>
+        <w:rPr/>
+      </w:pPr>
+      <w:bookmarkStart w:colFirst="0" w:colLast="0" w:name="_kix93cgcueu9" w:id="13"/>
+      <w:bookmarkEnd w:id="13"/>
+      <w:r>
+        <w:rPr>
+          <w:color w:val="3b3b3b"/>
+          <w:sz w:val="21"/>
+          <w:szCs w:val="21"/>
+          <w:rtl w:val="0"/>
+        </w:rPr>
+        <w:t xml:space="preserve">Un client peut avoir plusieurs prêts dans l'EF</w:t>
+      </w:r>
+    </w:p>
+    <w:p>
+      <w:pPr>
+        <w:pStyle w:val="Heading2"/>
+        <w:keepNext w:val="0"/>
+        <w:keepLines w:val="0"/>
+        <w:numPr>
+          <w:ilvl w:val="0"/>
+          <w:numId w:val="1"/>
+        </w:numPr>
+        <w:pBdr>
+          <w:bottom w:color="auto" w:space="5" w:sz="0" w:val="none"/>
         </w:pBdr>
         <w:spacing w:after="140" w:before="0" w:line="300" w:lineRule="auto"/>
         <w:ind w:left="720" w:hanging="360"/>
-      </w:pPr>
-      <w:bookmarkStart w:colFirst="0" w:colLast="0" w:name="_bnfk4ua126xg" w:id="1"/>
-      <w:bookmarkEnd w:id="1"/>
-      <w:r>
-        <w:rPr>
-          <w:color w:val="3b3b3b"/>
-          <w:sz w:val="21"/>
-          <w:szCs w:val="21"/>
-          <w:rtl w:val="0"/>
-        </w:rPr>
-        <w:t xml:space="preserve">Préparation Github ou Gitlab public</w:t>
+        <w:rPr/>
+      </w:pPr>
+      <w:bookmarkStart w:colFirst="0" w:colLast="0" w:name="_1z7ccoiyyx3f" w:id="14"/>
+      <w:bookmarkEnd w:id="14"/>
+      <w:r>
+        <w:rPr>
+          <w:color w:val="3b3b3b"/>
+          <w:sz w:val="21"/>
+          <w:szCs w:val="21"/>
+          <w:shd w:fill="ffe599" w:val="clear"/>
+          <w:rtl w:val="0"/>
+        </w:rPr>
+        <w:t xml:space="preserve">(S4 INFO uniquement)</w:t>
+      </w:r>
+      <w:r>
+        <w:rPr>
+          <w:color w:val="3b3b3b"/>
+          <w:sz w:val="21"/>
+          <w:szCs w:val="21"/>
+          <w:rtl w:val="0"/>
+        </w:rPr>
+        <w:t xml:space="preserve"> - On peut avoir un délai (en mois)  pour le 1er remboursement</w:t>
       </w:r>
     </w:p>
     <w:p>
@@ -424,8 +952,8 @@
           <w:szCs w:val="34"/>
         </w:rPr>
       </w:pPr>
-      <w:bookmarkStart w:colFirst="0" w:colLast="0" w:name="_zfpcjvmz1kg" w:id="6"/>
-      <w:bookmarkEnd w:id="6"/>
+      <w:bookmarkStart w:colFirst="0" w:colLast="0" w:name="_xznrp92kibns" w:id="15"/>
+      <w:bookmarkEnd w:id="15"/>
       <w:r>
         <w:rPr>
           <w:b w:val="1"/>
@@ -434,115 +962,7 @@
           <w:szCs w:val="34"/>
           <w:rtl w:val="0"/>
         </w:rPr>
-        <w:t xml:space="preserve">Etape 2</w:t>
-      </w:r>
-    </w:p>
-    <w:p>
-      <w:pPr>
-        <w:pStyle w:val="Heading1"/>
-        <w:keepNext w:val="0"/>
-        <w:keepLines w:val="0"/>
-        <w:pBdr>
-          <w:bottom w:color="auto" w:space="6" w:sz="0" w:val="none"/>
-        </w:pBdr>
-        <w:spacing w:after="240" w:before="0" w:line="300" w:lineRule="auto"/>
-        <w:rPr>
-          <w:color w:val="3b3b3b"/>
-          <w:sz w:val="21"/>
-          <w:szCs w:val="21"/>
-        </w:rPr>
-      </w:pPr>
-      <w:bookmarkStart w:colFirst="0" w:colLast="0" w:name="_bnfk4ua126xg" w:id="1"/>
-      <w:bookmarkEnd w:id="1"/>
-      <w:r>
-        <w:rPr>
-          <w:color w:val="3b3b3b"/>
-          <w:sz w:val="21"/>
-          <w:szCs w:val="21"/>
-          <w:rtl w:val="0"/>
-        </w:rPr>
-        <w:t xml:space="preserve">Voici les fonctionnalités attendus:</w:t>
-      </w:r>
-    </w:p>
-    <w:p>
-      <w:pPr>
-        <w:pStyle w:val="Heading1"/>
-        <w:keepNext w:val="0"/>
-        <w:keepLines w:val="0"/>
-        <w:numPr>
-          <w:ilvl w:val="0"/>
-          <w:numId w:val="5"/>
-        </w:numPr>
-        <w:pBdr>
-          <w:bottom w:color="auto" w:space="6" w:sz="0" w:val="none"/>
-        </w:pBdr>
-        <w:spacing w:after="0" w:afterAutospacing="0" w:before="0" w:line="300" w:lineRule="auto"/>
-        <w:ind w:left="720" w:hanging="360"/>
-      </w:pPr>
-      <w:bookmarkStart w:colFirst="0" w:colLast="0" w:name="_bnfk4ua126xg" w:id="1"/>
-      <w:bookmarkEnd w:id="1"/>
-      <w:r>
-        <w:rPr>
-          <w:color w:val="3b3b3b"/>
-          <w:sz w:val="21"/>
-          <w:szCs w:val="21"/>
-          <w:rtl w:val="0"/>
-        </w:rPr>
-        <w:t xml:space="preserve">Ajout de fond dans l'établissement financier (EF)</w:t>
-      </w:r>
-    </w:p>
-    <w:p>
-      <w:pPr>
-        <w:pStyle w:val="Heading1"/>
-        <w:keepNext w:val="0"/>
-        <w:keepLines w:val="0"/>
-        <w:numPr>
-          <w:ilvl w:val="0"/>
-          <w:numId w:val="5"/>
-        </w:numPr>
-        <w:pBdr>
-          <w:bottom w:color="auto" w:space="6" w:sz="0" w:val="none"/>
-        </w:pBdr>
-        <w:spacing w:after="0" w:afterAutospacing="0" w:before="0" w:line="300" w:lineRule="auto"/>
-        <w:ind w:left="720" w:hanging="360"/>
-      </w:pPr>
-      <w:bookmarkStart w:colFirst="0" w:colLast="0" w:name="_bnfk4ua126xg" w:id="1"/>
-      <w:bookmarkEnd w:id="1"/>
-      <w:r>
-        <w:rPr>
-          <w:color w:val="3b3b3b"/>
-          <w:sz w:val="21"/>
-          <w:szCs w:val="21"/>
-          <w:rtl w:val="0"/>
-        </w:rPr>
-        <w:t xml:space="preserve">création type de prêt avec différent taux</w:t>
-      </w:r>
-    </w:p>
-    <w:p>
-      <w:pPr>
-        <w:pStyle w:val="Heading1"/>
-        <w:keepNext w:val="0"/>
-        <w:keepLines w:val="0"/>
-        <w:numPr>
-          <w:ilvl w:val="0"/>
-          <w:numId w:val="5"/>
-        </w:numPr>
-        <w:pBdr>
-          <w:bottom w:color="auto" w:space="6" w:sz="0" w:val="none"/>
-        </w:pBdr>
-        <w:spacing w:after="140" w:before="0" w:line="300" w:lineRule="auto"/>
-        <w:ind w:left="720" w:hanging="360"/>
-      </w:pPr>
-      <w:bookmarkStart w:colFirst="0" w:colLast="0" w:name="_7w4u033vi5fl" w:id="7"/>
-      <w:bookmarkEnd w:id="7"/>
-      <w:r>
-        <w:rPr>
-          <w:color w:val="3b3b3b"/>
-          <w:sz w:val="21"/>
-          <w:szCs w:val="21"/>
-          <w:rtl w:val="0"/>
-        </w:rPr>
-        <w:t xml:space="preserve">gestion de prêt pour les clients</w:t>
+        <w:t xml:space="preserve">Etape ...</w:t>
       </w:r>
     </w:p>
     <w:p>
@@ -561,46 +981,12 @@
           <w:szCs w:val="34"/>
         </w:rPr>
       </w:pPr>
-      <w:bookmarkStart w:colFirst="0" w:colLast="0" w:name="_l8x7oaddszm2" w:id="8"/>
-      <w:bookmarkEnd w:id="8"/>
-      <w:r>
-        <w:rPr>
-          <w:b w:val="1"/>
-          <w:color w:val="3b3b3b"/>
-          <w:sz w:val="34"/>
-          <w:szCs w:val="34"/>
-          <w:rtl w:val="0"/>
-        </w:rPr>
-        <w:t xml:space="preserve">Etape 3</w:t>
-      </w:r>
-    </w:p>
-    <w:p>
-      <w:pPr>
-        <w:pStyle w:val="Heading2"/>
-        <w:keepNext w:val="0"/>
-        <w:keepLines w:val="0"/>
-        <w:pBdr>
-          <w:bottom w:color="auto" w:space="5" w:sz="0" w:val="none"/>
-        </w:pBdr>
-        <w:spacing w:after="240" w:line="300" w:lineRule="auto"/>
-        <w:rPr>
-          <w:b w:val="1"/>
-          <w:color w:val="3b3b3b"/>
-          <w:sz w:val="34"/>
-          <w:szCs w:val="34"/>
-        </w:rPr>
-      </w:pPr>
-      <w:bookmarkStart w:colFirst="0" w:colLast="0" w:name="_lmnbbuox57lb" w:id="9"/>
-      <w:bookmarkEnd w:id="9"/>
-      <w:r>
-        <w:rPr>
-          <w:b w:val="1"/>
-          <w:color w:val="3b3b3b"/>
-          <w:sz w:val="34"/>
-          <w:szCs w:val="34"/>
-          <w:rtl w:val="0"/>
-        </w:rPr>
-        <w:t xml:space="preserve">Etape ...</w:t>
+      <w:bookmarkStart w:colFirst="0" w:colLast="0" w:name="_lmnbbuox57lb" w:id="10"/>
+      <w:bookmarkEnd w:id="10"/>
+      <w:r>
+        <w:rPr>
+          <w:rtl w:val="0"/>
+        </w:rPr>
       </w:r>
     </w:p>
     <w:p>
@@ -773,104 +1159,6 @@
         <w:ind w:left="1440" w:hanging="360"/>
       </w:pPr>
       <w:rPr>
-        <w:u w:val="none"/>
-      </w:rPr>
-    </w:lvl>
-    <w:lvl w:ilvl="2">
-      <w:start w:val="1"/>
-      <w:numFmt w:val="bullet"/>
-      <w:lvlText w:val="■"/>
-      <w:lvlJc w:val="left"/>
-      <w:pPr>
-        <w:ind w:left="2160" w:hanging="360"/>
-      </w:pPr>
-      <w:rPr>
-        <w:u w:val="none"/>
-      </w:rPr>
-    </w:lvl>
-    <w:lvl w:ilvl="3">
-      <w:start w:val="1"/>
-      <w:numFmt w:val="bullet"/>
-      <w:lvlText w:val="●"/>
-      <w:lvlJc w:val="left"/>
-      <w:pPr>
-        <w:ind w:left="2880" w:hanging="360"/>
-      </w:pPr>
-      <w:rPr>
-        <w:u w:val="none"/>
-      </w:rPr>
-    </w:lvl>
-    <w:lvl w:ilvl="4">
-      <w:start w:val="1"/>
-      <w:numFmt w:val="bullet"/>
-      <w:lvlText w:val="○"/>
-      <w:lvlJc w:val="left"/>
-      <w:pPr>
-        <w:ind w:left="3600" w:hanging="360"/>
-      </w:pPr>
-      <w:rPr>
-        <w:u w:val="none"/>
-      </w:rPr>
-    </w:lvl>
-    <w:lvl w:ilvl="5">
-      <w:start w:val="1"/>
-      <w:numFmt w:val="bullet"/>
-      <w:lvlText w:val="■"/>
-      <w:lvlJc w:val="left"/>
-      <w:pPr>
-        <w:ind w:left="4320" w:hanging="360"/>
-      </w:pPr>
-      <w:rPr>
-        <w:u w:val="none"/>
-      </w:rPr>
-    </w:lvl>
-    <w:lvl w:ilvl="6">
-      <w:start w:val="1"/>
-      <w:numFmt w:val="bullet"/>
-      <w:lvlText w:val="●"/>
-      <w:lvlJc w:val="left"/>
-      <w:pPr>
-        <w:ind w:left="5040" w:hanging="360"/>
-      </w:pPr>
-      <w:rPr>
-        <w:u w:val="none"/>
-      </w:rPr>
-    </w:lvl>
-    <w:lvl w:ilvl="7">
-      <w:start w:val="1"/>
-      <w:numFmt w:val="bullet"/>
-      <w:lvlText w:val="○"/>
-      <w:lvlJc w:val="left"/>
-      <w:pPr>
-        <w:ind w:left="5760" w:hanging="360"/>
-      </w:pPr>
-      <w:rPr>
-        <w:u w:val="none"/>
-      </w:rPr>
-    </w:lvl>
-    <w:lvl w:ilvl="8">
-      <w:start w:val="1"/>
-      <w:numFmt w:val="bullet"/>
-      <w:lvlText w:val="■"/>
-      <w:lvlJc w:val="left"/>
-      <w:pPr>
-        <w:ind w:left="6480" w:hanging="360"/>
-      </w:pPr>
-      <w:rPr>
-        <w:u w:val="none"/>
-      </w:rPr>
-    </w:lvl>
-  </w:abstractNum>
-  <w:abstractNum w:abstractNumId="3">
-    <w:lvl w:ilvl="0">
-      <w:start w:val="1"/>
-      <w:numFmt w:val="bullet"/>
-      <w:lvlText w:val="●"/>
-      <w:lvlJc w:val="left"/>
-      <w:pPr>
-        <w:ind w:left="720" w:hanging="360"/>
-      </w:pPr>
-      <w:rPr>
         <w:rFonts w:ascii="Arial" w:cs="Arial" w:eastAsia="Arial" w:hAnsi="Arial"/>
         <w:color w:val="3b3b3b"/>
         <w:sz w:val="21"/>
@@ -878,96 +1166,84 @@
         <w:u w:val="none"/>
       </w:rPr>
     </w:lvl>
-    <w:lvl w:ilvl="1">
+    <w:lvl w:ilvl="2">
+      <w:start w:val="1"/>
+      <w:numFmt w:val="bullet"/>
+      <w:lvlText w:val="■"/>
+      <w:lvlJc w:val="left"/>
+      <w:pPr>
+        <w:ind w:left="2160" w:hanging="360"/>
+      </w:pPr>
+      <w:rPr>
+        <w:u w:val="none"/>
+      </w:rPr>
+    </w:lvl>
+    <w:lvl w:ilvl="3">
+      <w:start w:val="1"/>
+      <w:numFmt w:val="bullet"/>
+      <w:lvlText w:val="●"/>
+      <w:lvlJc w:val="left"/>
+      <w:pPr>
+        <w:ind w:left="2880" w:hanging="360"/>
+      </w:pPr>
+      <w:rPr>
+        <w:u w:val="none"/>
+      </w:rPr>
+    </w:lvl>
+    <w:lvl w:ilvl="4">
       <w:start w:val="1"/>
       <w:numFmt w:val="bullet"/>
       <w:lvlText w:val="○"/>
       <w:lvlJc w:val="left"/>
       <w:pPr>
-        <w:ind w:left="1440" w:hanging="360"/>
-      </w:pPr>
-      <w:rPr>
-        <w:u w:val="none"/>
-      </w:rPr>
-    </w:lvl>
-    <w:lvl w:ilvl="2">
+        <w:ind w:left="3600" w:hanging="360"/>
+      </w:pPr>
+      <w:rPr>
+        <w:u w:val="none"/>
+      </w:rPr>
+    </w:lvl>
+    <w:lvl w:ilvl="5">
       <w:start w:val="1"/>
       <w:numFmt w:val="bullet"/>
       <w:lvlText w:val="■"/>
       <w:lvlJc w:val="left"/>
       <w:pPr>
-        <w:ind w:left="2160" w:hanging="360"/>
-      </w:pPr>
-      <w:rPr>
-        <w:u w:val="none"/>
-      </w:rPr>
-    </w:lvl>
-    <w:lvl w:ilvl="3">
+        <w:ind w:left="4320" w:hanging="360"/>
+      </w:pPr>
+      <w:rPr>
+        <w:u w:val="none"/>
+      </w:rPr>
+    </w:lvl>
+    <w:lvl w:ilvl="6">
       <w:start w:val="1"/>
       <w:numFmt w:val="bullet"/>
       <w:lvlText w:val="●"/>
       <w:lvlJc w:val="left"/>
       <w:pPr>
-        <w:ind w:left="2880" w:hanging="360"/>
-      </w:pPr>
-      <w:rPr>
-        <w:u w:val="none"/>
-      </w:rPr>
-    </w:lvl>
-    <w:lvl w:ilvl="4">
+        <w:ind w:left="5040" w:hanging="360"/>
+      </w:pPr>
+      <w:rPr>
+        <w:u w:val="none"/>
+      </w:rPr>
+    </w:lvl>
+    <w:lvl w:ilvl="7">
       <w:start w:val="1"/>
       <w:numFmt w:val="bullet"/>
       <w:lvlText w:val="○"/>
       <w:lvlJc w:val="left"/>
       <w:pPr>
-        <w:ind w:left="3600" w:hanging="360"/>
-      </w:pPr>
-      <w:rPr>
-        <w:u w:val="none"/>
-      </w:rPr>
-    </w:lvl>
-    <w:lvl w:ilvl="5">
+        <w:ind w:left="5760" w:hanging="360"/>
+      </w:pPr>
+      <w:rPr>
+        <w:u w:val="none"/>
+      </w:rPr>
+    </w:lvl>
+    <w:lvl w:ilvl="8">
       <w:start w:val="1"/>
       <w:numFmt w:val="bullet"/>
       <w:lvlText w:val="■"/>
       <w:lvlJc w:val="left"/>
       <w:pPr>
-        <w:ind w:left="4320" w:hanging="360"/>
-      </w:pPr>
-      <w:rPr>
-        <w:u w:val="none"/>
-      </w:rPr>
-    </w:lvl>
-    <w:lvl w:ilvl="6">
-      <w:start w:val="1"/>
-      <w:numFmt w:val="bullet"/>
-      <w:lvlText w:val="●"/>
-      <w:lvlJc w:val="left"/>
-      <w:pPr>
-        <w:ind w:left="5040" w:hanging="360"/>
-      </w:pPr>
-      <w:rPr>
-        <w:u w:val="none"/>
-      </w:rPr>
-    </w:lvl>
-    <w:lvl w:ilvl="7">
-      <w:start w:val="1"/>
-      <w:numFmt w:val="bullet"/>
-      <w:lvlText w:val="○"/>
-      <w:lvlJc w:val="left"/>
-      <w:pPr>
-        <w:ind w:left="5760" w:hanging="360"/>
-      </w:pPr>
-      <w:rPr>
-        <w:u w:val="none"/>
-      </w:rPr>
-    </w:lvl>
-    <w:lvl w:ilvl="8">
-      <w:start w:val="1"/>
-      <w:numFmt w:val="bullet"/>
-      <w:lvlText w:val="■"/>
-      <w:lvlJc w:val="left"/>
-      <w:pPr>
         <w:ind w:left="6480" w:hanging="360"/>
       </w:pPr>
       <w:rPr>
@@ -975,7 +1251,7 @@
       </w:rPr>
     </w:lvl>
   </w:abstractNum>
-  <w:abstractNum w:abstractNumId="4">
+  <w:abstractNum w:abstractNumId="3">
     <w:lvl w:ilvl="0">
       <w:start w:val="1"/>
       <w:numFmt w:val="bullet"/>
@@ -1089,7 +1365,349 @@
       </w:rPr>
     </w:lvl>
   </w:abstractNum>
+  <w:abstractNum w:abstractNumId="4">
+    <w:lvl w:ilvl="0">
+      <w:start w:val="1"/>
+      <w:numFmt w:val="bullet"/>
+      <w:lvlText w:val="●"/>
+      <w:lvlJc w:val="left"/>
+      <w:pPr>
+        <w:ind w:left="720" w:hanging="360"/>
+      </w:pPr>
+      <w:rPr>
+        <w:rFonts w:ascii="Arial" w:cs="Arial" w:eastAsia="Arial" w:hAnsi="Arial"/>
+        <w:color w:val="3b3b3b"/>
+        <w:sz w:val="21"/>
+        <w:szCs w:val="21"/>
+        <w:u w:val="none"/>
+      </w:rPr>
+    </w:lvl>
+    <w:lvl w:ilvl="1">
+      <w:start w:val="1"/>
+      <w:numFmt w:val="bullet"/>
+      <w:lvlText w:val="○"/>
+      <w:lvlJc w:val="left"/>
+      <w:pPr>
+        <w:ind w:left="1440" w:hanging="360"/>
+      </w:pPr>
+      <w:rPr>
+        <w:u w:val="none"/>
+      </w:rPr>
+    </w:lvl>
+    <w:lvl w:ilvl="2">
+      <w:start w:val="1"/>
+      <w:numFmt w:val="bullet"/>
+      <w:lvlText w:val="■"/>
+      <w:lvlJc w:val="left"/>
+      <w:pPr>
+        <w:ind w:left="2160" w:hanging="360"/>
+      </w:pPr>
+      <w:rPr>
+        <w:u w:val="none"/>
+      </w:rPr>
+    </w:lvl>
+    <w:lvl w:ilvl="3">
+      <w:start w:val="1"/>
+      <w:numFmt w:val="bullet"/>
+      <w:lvlText w:val="●"/>
+      <w:lvlJc w:val="left"/>
+      <w:pPr>
+        <w:ind w:left="2880" w:hanging="360"/>
+      </w:pPr>
+      <w:rPr>
+        <w:u w:val="none"/>
+      </w:rPr>
+    </w:lvl>
+    <w:lvl w:ilvl="4">
+      <w:start w:val="1"/>
+      <w:numFmt w:val="bullet"/>
+      <w:lvlText w:val="○"/>
+      <w:lvlJc w:val="left"/>
+      <w:pPr>
+        <w:ind w:left="3600" w:hanging="360"/>
+      </w:pPr>
+      <w:rPr>
+        <w:u w:val="none"/>
+      </w:rPr>
+    </w:lvl>
+    <w:lvl w:ilvl="5">
+      <w:start w:val="1"/>
+      <w:numFmt w:val="bullet"/>
+      <w:lvlText w:val="■"/>
+      <w:lvlJc w:val="left"/>
+      <w:pPr>
+        <w:ind w:left="4320" w:hanging="360"/>
+      </w:pPr>
+      <w:rPr>
+        <w:u w:val="none"/>
+      </w:rPr>
+    </w:lvl>
+    <w:lvl w:ilvl="6">
+      <w:start w:val="1"/>
+      <w:numFmt w:val="bullet"/>
+      <w:lvlText w:val="●"/>
+      <w:lvlJc w:val="left"/>
+      <w:pPr>
+        <w:ind w:left="5040" w:hanging="360"/>
+      </w:pPr>
+      <w:rPr>
+        <w:u w:val="none"/>
+      </w:rPr>
+    </w:lvl>
+    <w:lvl w:ilvl="7">
+      <w:start w:val="1"/>
+      <w:numFmt w:val="bullet"/>
+      <w:lvlText w:val="○"/>
+      <w:lvlJc w:val="left"/>
+      <w:pPr>
+        <w:ind w:left="5760" w:hanging="360"/>
+      </w:pPr>
+      <w:rPr>
+        <w:u w:val="none"/>
+      </w:rPr>
+    </w:lvl>
+    <w:lvl w:ilvl="8">
+      <w:start w:val="1"/>
+      <w:numFmt w:val="bullet"/>
+      <w:lvlText w:val="■"/>
+      <w:lvlJc w:val="left"/>
+      <w:pPr>
+        <w:ind w:left="6480" w:hanging="360"/>
+      </w:pPr>
+      <w:rPr>
+        <w:u w:val="none"/>
+      </w:rPr>
+    </w:lvl>
+  </w:abstractNum>
   <w:abstractNum w:abstractNumId="5">
+    <w:lvl w:ilvl="0">
+      <w:start w:val="1"/>
+      <w:numFmt w:val="bullet"/>
+      <w:lvlText w:val="●"/>
+      <w:lvlJc w:val="left"/>
+      <w:pPr>
+        <w:ind w:left="720" w:hanging="360"/>
+      </w:pPr>
+      <w:rPr>
+        <w:rFonts w:ascii="Arial" w:cs="Arial" w:eastAsia="Arial" w:hAnsi="Arial"/>
+        <w:color w:val="3b3b3b"/>
+        <w:sz w:val="21"/>
+        <w:szCs w:val="21"/>
+        <w:u w:val="none"/>
+      </w:rPr>
+    </w:lvl>
+    <w:lvl w:ilvl="1">
+      <w:start w:val="1"/>
+      <w:numFmt w:val="bullet"/>
+      <w:lvlText w:val="○"/>
+      <w:lvlJc w:val="left"/>
+      <w:pPr>
+        <w:ind w:left="1440" w:hanging="360"/>
+      </w:pPr>
+      <w:rPr>
+        <w:u w:val="none"/>
+      </w:rPr>
+    </w:lvl>
+    <w:lvl w:ilvl="2">
+      <w:start w:val="1"/>
+      <w:numFmt w:val="bullet"/>
+      <w:lvlText w:val="■"/>
+      <w:lvlJc w:val="left"/>
+      <w:pPr>
+        <w:ind w:left="2160" w:hanging="360"/>
+      </w:pPr>
+      <w:rPr>
+        <w:u w:val="none"/>
+      </w:rPr>
+    </w:lvl>
+    <w:lvl w:ilvl="3">
+      <w:start w:val="1"/>
+      <w:numFmt w:val="bullet"/>
+      <w:lvlText w:val="●"/>
+      <w:lvlJc w:val="left"/>
+      <w:pPr>
+        <w:ind w:left="2880" w:hanging="360"/>
+      </w:pPr>
+      <w:rPr>
+        <w:u w:val="none"/>
+      </w:rPr>
+    </w:lvl>
+    <w:lvl w:ilvl="4">
+      <w:start w:val="1"/>
+      <w:numFmt w:val="bullet"/>
+      <w:lvlText w:val="○"/>
+      <w:lvlJc w:val="left"/>
+      <w:pPr>
+        <w:ind w:left="3600" w:hanging="360"/>
+      </w:pPr>
+      <w:rPr>
+        <w:u w:val="none"/>
+      </w:rPr>
+    </w:lvl>
+    <w:lvl w:ilvl="5">
+      <w:start w:val="1"/>
+      <w:numFmt w:val="bullet"/>
+      <w:lvlText w:val="■"/>
+      <w:lvlJc w:val="left"/>
+      <w:pPr>
+        <w:ind w:left="4320" w:hanging="360"/>
+      </w:pPr>
+      <w:rPr>
+        <w:u w:val="none"/>
+      </w:rPr>
+    </w:lvl>
+    <w:lvl w:ilvl="6">
+      <w:start w:val="1"/>
+      <w:numFmt w:val="bullet"/>
+      <w:lvlText w:val="●"/>
+      <w:lvlJc w:val="left"/>
+      <w:pPr>
+        <w:ind w:left="5040" w:hanging="360"/>
+      </w:pPr>
+      <w:rPr>
+        <w:u w:val="none"/>
+      </w:rPr>
+    </w:lvl>
+    <w:lvl w:ilvl="7">
+      <w:start w:val="1"/>
+      <w:numFmt w:val="bullet"/>
+      <w:lvlText w:val="○"/>
+      <w:lvlJc w:val="left"/>
+      <w:pPr>
+        <w:ind w:left="5760" w:hanging="360"/>
+      </w:pPr>
+      <w:rPr>
+        <w:u w:val="none"/>
+      </w:rPr>
+    </w:lvl>
+    <w:lvl w:ilvl="8">
+      <w:start w:val="1"/>
+      <w:numFmt w:val="bullet"/>
+      <w:lvlText w:val="■"/>
+      <w:lvlJc w:val="left"/>
+      <w:pPr>
+        <w:ind w:left="6480" w:hanging="360"/>
+      </w:pPr>
+      <w:rPr>
+        <w:u w:val="none"/>
+      </w:rPr>
+    </w:lvl>
+  </w:abstractNum>
+  <w:abstractNum w:abstractNumId="6">
+    <w:lvl w:ilvl="0">
+      <w:start w:val="1"/>
+      <w:numFmt w:val="bullet"/>
+      <w:lvlText w:val="●"/>
+      <w:lvlJc w:val="left"/>
+      <w:pPr>
+        <w:ind w:left="720" w:hanging="360"/>
+      </w:pPr>
+      <w:rPr>
+        <w:rFonts w:ascii="Arial" w:cs="Arial" w:eastAsia="Arial" w:hAnsi="Arial"/>
+        <w:color w:val="3b3b3b"/>
+        <w:sz w:val="21"/>
+        <w:szCs w:val="21"/>
+        <w:u w:val="none"/>
+      </w:rPr>
+    </w:lvl>
+    <w:lvl w:ilvl="1">
+      <w:start w:val="1"/>
+      <w:numFmt w:val="bullet"/>
+      <w:lvlText w:val="○"/>
+      <w:lvlJc w:val="left"/>
+      <w:pPr>
+        <w:ind w:left="1440" w:hanging="360"/>
+      </w:pPr>
+      <w:rPr>
+        <w:u w:val="none"/>
+      </w:rPr>
+    </w:lvl>
+    <w:lvl w:ilvl="2">
+      <w:start w:val="1"/>
+      <w:numFmt w:val="bullet"/>
+      <w:lvlText w:val="■"/>
+      <w:lvlJc w:val="left"/>
+      <w:pPr>
+        <w:ind w:left="2160" w:hanging="360"/>
+      </w:pPr>
+      <w:rPr>
+        <w:u w:val="none"/>
+      </w:rPr>
+    </w:lvl>
+    <w:lvl w:ilvl="3">
+      <w:start w:val="1"/>
+      <w:numFmt w:val="bullet"/>
+      <w:lvlText w:val="●"/>
+      <w:lvlJc w:val="left"/>
+      <w:pPr>
+        <w:ind w:left="2880" w:hanging="360"/>
+      </w:pPr>
+      <w:rPr>
+        <w:u w:val="none"/>
+      </w:rPr>
+    </w:lvl>
+    <w:lvl w:ilvl="4">
+      <w:start w:val="1"/>
+      <w:numFmt w:val="bullet"/>
+      <w:lvlText w:val="○"/>
+      <w:lvlJc w:val="left"/>
+      <w:pPr>
+        <w:ind w:left="3600" w:hanging="360"/>
+      </w:pPr>
+      <w:rPr>
+        <w:u w:val="none"/>
+      </w:rPr>
+    </w:lvl>
+    <w:lvl w:ilvl="5">
+      <w:start w:val="1"/>
+      <w:numFmt w:val="bullet"/>
+      <w:lvlText w:val="■"/>
+      <w:lvlJc w:val="left"/>
+      <w:pPr>
+        <w:ind w:left="4320" w:hanging="360"/>
+      </w:pPr>
+      <w:rPr>
+        <w:u w:val="none"/>
+      </w:rPr>
+    </w:lvl>
+    <w:lvl w:ilvl="6">
+      <w:start w:val="1"/>
+      <w:numFmt w:val="bullet"/>
+      <w:lvlText w:val="●"/>
+      <w:lvlJc w:val="left"/>
+      <w:pPr>
+        <w:ind w:left="5040" w:hanging="360"/>
+      </w:pPr>
+      <w:rPr>
+        <w:u w:val="none"/>
+      </w:rPr>
+    </w:lvl>
+    <w:lvl w:ilvl="7">
+      <w:start w:val="1"/>
+      <w:numFmt w:val="bullet"/>
+      <w:lvlText w:val="○"/>
+      <w:lvlJc w:val="left"/>
+      <w:pPr>
+        <w:ind w:left="5760" w:hanging="360"/>
+      </w:pPr>
+      <w:rPr>
+        <w:u w:val="none"/>
+      </w:rPr>
+    </w:lvl>
+    <w:lvl w:ilvl="8">
+      <w:start w:val="1"/>
+      <w:numFmt w:val="bullet"/>
+      <w:lvlText w:val="■"/>
+      <w:lvlJc w:val="left"/>
+      <w:pPr>
+        <w:ind w:left="6480" w:hanging="360"/>
+      </w:pPr>
+      <w:rPr>
+        <w:u w:val="none"/>
+      </w:rPr>
+    </w:lvl>
+  </w:abstractNum>
+  <w:abstractNum w:abstractNumId="7">
     <w:lvl w:ilvl="0">
       <w:start w:val="1"/>
       <w:numFmt w:val="bullet"/>
@@ -1217,6 +1835,12 @@
   </w:num>
   <w:num w:numId="5">
     <w:abstractNumId w:val="5"/>
+  </w:num>
+  <w:num w:numId="6">
+    <w:abstractNumId w:val="6"/>
+  </w:num>
+  <w:num w:numId="7">
+    <w:abstractNumId w:val="7"/>
   </w:num>
 </w:numbering>
 </file>
